--- a/Senior1 edit-1.docx
+++ b/Senior1 edit-1.docx
@@ -1,6 +1,6 @@
 
 <file path=word/document.xml><?xml version="1.0" encoding="utf-8"?>
-<w:document xmlns:wpc="http://schemas.microsoft.com/office/word/2010/wordprocessingCanvas" xmlns:cx="http://schemas.microsoft.com/office/drawing/2014/chartex" xmlns:cx1="http://schemas.microsoft.com/office/drawing/2015/9/8/chartex" xmlns:cx2="http://schemas.microsoft.com/office/drawing/2015/10/21/chartex" xmlns:cx3="http://schemas.microsoft.com/office/drawing/2016/5/9/chartex" xmlns:cx4="http://schemas.microsoft.com/office/drawing/2016/5/10/chartex" xmlns:cx5="http://schemas.microsoft.com/office/drawing/2016/5/11/chartex" xmlns:cx6="http://schemas.microsoft.com/office/drawing/2016/5/12/chartex" xmlns:cx7="http://schemas.microsoft.com/office/drawing/2016/5/13/chartex" xmlns:cx8="http://schemas.microsoft.com/office/drawing/2016/5/14/chartex" xmlns:mc="http://schemas.openxmlformats.org/markup-compatibility/2006" xmlns:aink="http://schemas.microsoft.com/office/drawing/2016/ink" xmlns:am3d="http://schemas.microsoft.com/office/drawing/2017/model3d" xmlns:o="urn:schemas-microsoft-com:office:office" xmlns:oel="http://schemas.microsoft.com/office/2019/extlst" xmlns:r="http://schemas.openxmlformats.org/officeDocument/2006/relationships" xmlns:m="http://schemas.openxmlformats.org/officeDocument/2006/math" xmlns:v="urn:schemas-microsoft-com:vml" xmlns:wp14="http://schemas.microsoft.com/office/word/2010/wordprocessingDrawing" xmlns:wp="http://schemas.openxmlformats.org/drawingml/2006/wordprocessingDrawing" xmlns:w10="urn:schemas-microsoft-com:office:word" xmlns:w="http://schemas.openxmlformats.org/wordprocessingml/2006/main" xmlns:w14="http://schemas.microsoft.com/office/word/2010/wordml" xmlns:w15="http://schemas.microsoft.com/office/word/2012/wordml" xmlns:w16cex="http://schemas.microsoft.com/office/word/2018/wordml/cex" xmlns:w16cid="http://schemas.microsoft.com/office/word/2016/wordml/cid" xmlns:w16="http://schemas.microsoft.com/office/word/2018/wordml" xmlns:w16sdtdh="http://schemas.microsoft.com/office/word/2020/wordml/sdtdatahash" xmlns:w16se="http://schemas.microsoft.com/office/word/2015/wordml/symex" xmlns:wpg="http://schemas.microsoft.com/office/word/2010/wordprocessingGroup" xmlns:wpi="http://schemas.microsoft.com/office/word/2010/wordprocessingInk" xmlns:wne="http://schemas.microsoft.com/office/word/2006/wordml" xmlns:wps="http://schemas.microsoft.com/office/word/2010/wordprocessingShape" mc:Ignorable="w14 w15 w16se w16cid w16 w16cex w16sdtdh wp14">
+<w:document xmlns:wpc="http://schemas.microsoft.com/office/word/2010/wordprocessingCanvas" xmlns:cx="http://schemas.microsoft.com/office/drawing/2014/chartex" xmlns:cx1="http://schemas.microsoft.com/office/drawing/2015/9/8/chartex" xmlns:cx2="http://schemas.microsoft.com/office/drawing/2015/10/21/chartex" xmlns:cx3="http://schemas.microsoft.com/office/drawing/2016/5/9/chartex" xmlns:cx4="http://schemas.microsoft.com/office/drawing/2016/5/10/chartex" xmlns:cx5="http://schemas.microsoft.com/office/drawing/2016/5/11/chartex" xmlns:cx6="http://schemas.microsoft.com/office/drawing/2016/5/12/chartex" xmlns:cx7="http://schemas.microsoft.com/office/drawing/2016/5/13/chartex" xmlns:cx8="http://schemas.microsoft.com/office/drawing/2016/5/14/chartex" xmlns:mc="http://schemas.openxmlformats.org/markup-compatibility/2006" xmlns:aink="http://schemas.microsoft.com/office/drawing/2016/ink" xmlns:am3d="http://schemas.microsoft.com/office/drawing/2017/model3d" xmlns:o="urn:schemas-microsoft-com:office:office" xmlns:oel="http://schemas.microsoft.com/office/2019/extlst" xmlns:r="http://schemas.openxmlformats.org/officeDocument/2006/relationships" xmlns:m="http://schemas.openxmlformats.org/officeDocument/2006/math" xmlns:v="urn:schemas-microsoft-com:vml" xmlns:wp14="http://schemas.microsoft.com/office/word/2010/wordprocessingDrawing" xmlns:wp="http://schemas.openxmlformats.org/drawingml/2006/wordprocessingDrawing" xmlns:w10="urn:schemas-microsoft-com:office:word" xmlns:w="http://schemas.openxmlformats.org/wordprocessingml/2006/main" xmlns:w14="http://schemas.microsoft.com/office/word/2010/wordml" xmlns:w15="http://schemas.microsoft.com/office/word/2012/wordml" xmlns:w16cex="http://schemas.microsoft.com/office/word/2018/wordml/cex" xmlns:w16cid="http://schemas.microsoft.com/office/word/2016/wordml/cid" xmlns:w16="http://schemas.microsoft.com/office/word/2018/wordml" xmlns:w16du="http://schemas.microsoft.com/office/word/2023/wordml/word16du" xmlns:w16sdtdh="http://schemas.microsoft.com/office/word/2020/wordml/sdtdatahash" xmlns:w16se="http://schemas.microsoft.com/office/word/2015/wordml/symex" xmlns:wpg="http://schemas.microsoft.com/office/word/2010/wordprocessingGroup" xmlns:wpi="http://schemas.microsoft.com/office/word/2010/wordprocessingInk" xmlns:wne="http://schemas.microsoft.com/office/word/2006/wordml" xmlns:wps="http://schemas.microsoft.com/office/word/2010/wordprocessingShape" mc:Ignorable="w14 w15 w16se w16cid w16 w16cex w16sdtdh wp14">
   <w:body>
     <w:p>
       <w:pPr>
@@ -4100,41 +4100,6 @@
     <w:p>
       <w:pPr>
         <w:pStyle w:val="ListParagraph"/>
-        <w:numPr>
-          <w:ilvl w:val="0"/>
-          <w:numId w:val="20"/>
-        </w:numPr>
-        <w:rPr>
-          <w:rFonts w:ascii="Times New Roman" w:hAnsi="Times New Roman" w:cs="Times New Roman"/>
-          <w:sz w:val="24"/>
-          <w:szCs w:val="24"/>
-          <w:lang w:bidi="ar-EG"/>
-        </w:rPr>
-      </w:pPr>
-      <w:r>
-        <w:rPr>
-          <w:rFonts w:ascii="Times New Roman" w:hAnsi="Times New Roman" w:cs="Times New Roman"/>
-          <w:b/>
-          <w:bCs/>
-          <w:sz w:val="24"/>
-          <w:szCs w:val="24"/>
-          <w:lang w:bidi="ar-EG"/>
-        </w:rPr>
-        <w:t>R6:</w:t>
-      </w:r>
-      <w:r>
-        <w:rPr>
-          <w:rFonts w:ascii="Times New Roman" w:hAnsi="Times New Roman" w:cs="Times New Roman"/>
-          <w:sz w:val="24"/>
-          <w:szCs w:val="24"/>
-          <w:lang w:bidi="ar-EG"/>
-        </w:rPr>
-        <w:t xml:space="preserve"> The admin should be able to manage the orders placed on the website, including viewing, editing, and fulfilling orders.</w:t>
-      </w:r>
-    </w:p>
-    <w:p>
-      <w:pPr>
-        <w:pStyle w:val="ListParagraph"/>
         <w:rPr>
           <w:rFonts w:ascii="Times New Roman" w:hAnsi="Times New Roman" w:cs="Times New Roman"/>
           <w:sz w:val="24"/>
@@ -4488,6 +4453,7 @@
           <w:szCs w:val="24"/>
           <w:lang w:bidi="ar-EG"/>
         </w:rPr>
+        <w:lastRenderedPageBreak/>
         <w:t>R14:</w:t>
       </w:r>
       <w:r>
@@ -4640,99 +4606,6 @@
     </w:p>
     <w:p>
       <w:pPr>
-        <w:pStyle w:val="ListParagraph"/>
-        <w:rPr>
-          <w:rFonts w:ascii="Times New Roman" w:hAnsi="Times New Roman" w:cs="Times New Roman"/>
-          <w:sz w:val="24"/>
-          <w:szCs w:val="24"/>
-          <w:lang w:bidi="ar-EG"/>
-        </w:rPr>
-      </w:pPr>
-    </w:p>
-    <w:p>
-      <w:pPr>
-        <w:pStyle w:val="ListParagraph"/>
-        <w:numPr>
-          <w:ilvl w:val="0"/>
-          <w:numId w:val="20"/>
-        </w:numPr>
-        <w:rPr>
-          <w:rFonts w:ascii="Times New Roman" w:hAnsi="Times New Roman" w:cs="Times New Roman"/>
-          <w:sz w:val="24"/>
-          <w:szCs w:val="24"/>
-          <w:lang w:bidi="ar-EG"/>
-        </w:rPr>
-      </w:pPr>
-      <w:r>
-        <w:rPr>
-          <w:rFonts w:ascii="Times New Roman" w:hAnsi="Times New Roman" w:cs="Times New Roman"/>
-          <w:b/>
-          <w:bCs/>
-          <w:sz w:val="24"/>
-          <w:szCs w:val="24"/>
-          <w:lang w:bidi="ar-EG"/>
-        </w:rPr>
-        <w:t>R18:</w:t>
-      </w:r>
-      <w:r>
-        <w:rPr>
-          <w:rFonts w:ascii="Times New Roman" w:hAnsi="Times New Roman" w:cs="Times New Roman"/>
-          <w:sz w:val="24"/>
-          <w:szCs w:val="24"/>
-          <w:lang w:bidi="ar-EG"/>
-        </w:rPr>
-        <w:t xml:space="preserve"> Users should be able to make secure payments using various payment methods such as credit cards, debit cards, and e-wallets.</w:t>
-      </w:r>
-    </w:p>
-    <w:p>
-      <w:pPr>
-        <w:pStyle w:val="ListParagraph"/>
-        <w:rPr>
-          <w:rFonts w:ascii="Times New Roman" w:hAnsi="Times New Roman" w:cs="Times New Roman"/>
-          <w:sz w:val="24"/>
-          <w:szCs w:val="24"/>
-          <w:lang w:bidi="ar-EG"/>
-        </w:rPr>
-      </w:pPr>
-    </w:p>
-    <w:p>
-      <w:pPr>
-        <w:pStyle w:val="ListParagraph"/>
-        <w:numPr>
-          <w:ilvl w:val="0"/>
-          <w:numId w:val="20"/>
-        </w:numPr>
-        <w:rPr>
-          <w:rFonts w:ascii="Times New Roman" w:hAnsi="Times New Roman" w:cs="Times New Roman"/>
-          <w:sz w:val="24"/>
-          <w:szCs w:val="24"/>
-          <w:lang w:bidi="ar-EG"/>
-        </w:rPr>
-      </w:pPr>
-      <w:r>
-        <w:rPr>
-          <w:rFonts w:ascii="Times New Roman" w:hAnsi="Times New Roman" w:cs="Times New Roman"/>
-          <w:b/>
-          <w:bCs/>
-          <w:sz w:val="24"/>
-          <w:szCs w:val="24"/>
-          <w:lang w:bidi="ar-EG"/>
-        </w:rPr>
-        <w:t>R19:</w:t>
-      </w:r>
-      <w:r>
-        <w:rPr>
-          <w:rFonts w:ascii="Times New Roman" w:hAnsi="Times New Roman" w:cs="Times New Roman"/>
-          <w:sz w:val="24"/>
-          <w:szCs w:val="24"/>
-          <w:lang w:bidi="ar-EG"/>
-        </w:rPr>
-        <w:t xml:space="preserve"> Users should be able to track the status of their orders and receive updates on delivery status.</w:t>
-      </w:r>
-    </w:p>
-    <w:p>
-      <w:pPr>
-        <w:pStyle w:val="ListParagraph"/>
         <w:rPr>
           <w:rFonts w:ascii="Times New Roman" w:hAnsi="Times New Roman" w:cs="Times New Roman"/>
           <w:sz w:val="24"/>
@@ -5188,7 +5061,7 @@
           <w:szCs w:val="24"/>
           <w:lang w:bidi="ar-EG"/>
         </w:rPr>
-        <w:t>Programming Language: C# or VB.NET</w:t>
+        <w:t>Programming Language: C#</w:t>
       </w:r>
     </w:p>
     <w:p>
@@ -6735,10 +6608,10 @@
       </w:pPr>
       <w:r>
         <w:drawing>
-          <wp:inline distT="0" distB="0" distL="0" distR="0" wp14:anchorId="6F28BC2F" wp14:editId="08C8484B">
-            <wp:extent cx="4587900" cy="7105650"/>
-            <wp:effectExtent l="0" t="0" r="3175" b="0"/>
-            <wp:docPr id="3" name="Picture 3"/>
+          <wp:inline distT="0" distB="0" distL="0" distR="0" wp14:anchorId="61AF43DB" wp14:editId="5CA57124">
+            <wp:extent cx="5943600" cy="3576955"/>
+            <wp:effectExtent l="0" t="0" r="0" b="4445"/>
+            <wp:docPr id="1375956655" name="Picture 1"/>
             <wp:cNvGraphicFramePr>
               <a:graphicFrameLocks xmlns:a="http://schemas.openxmlformats.org/drawingml/2006/main" noChangeAspect="1"/>
             </wp:cNvGraphicFramePr>
@@ -6746,33 +6619,23 @@
               <a:graphicData uri="http://schemas.openxmlformats.org/drawingml/2006/picture">
                 <pic:pic xmlns:pic="http://schemas.openxmlformats.org/drawingml/2006/picture">
                   <pic:nvPicPr>
-                    <pic:cNvPr id="0" name="Picture 3"/>
-                    <pic:cNvPicPr>
-                      <a:picLocks noChangeAspect="1" noChangeArrowheads="1"/>
-                    </pic:cNvPicPr>
+                    <pic:cNvPr id="1375956655" name=""/>
+                    <pic:cNvPicPr/>
                   </pic:nvPicPr>
                   <pic:blipFill>
-                    <a:blip r:embed="rId9">
-                      <a:extLst>
-                        <a:ext uri="{28A0092B-C50C-407E-A947-70E740481C1C}">
-                          <a14:useLocalDpi xmlns:a14="http://schemas.microsoft.com/office/drawing/2010/main" val="0"/>
-                        </a:ext>
-                      </a:extLst>
-                    </a:blip>
-                    <a:srcRect/>
+                    <a:blip r:embed="rId9"/>
                     <a:stretch>
                       <a:fillRect/>
                     </a:stretch>
                   </pic:blipFill>
-                  <pic:spPr bwMode="auto">
+                  <pic:spPr>
                     <a:xfrm>
                       <a:off x="0" y="0"/>
-                      <a:ext cx="4591500" cy="7111226"/>
+                      <a:ext cx="5943600" cy="3576955"/>
                     </a:xfrm>
                     <a:prstGeom prst="rect">
                       <a:avLst/>
                     </a:prstGeom>
-                    <a:noFill/>
                   </pic:spPr>
                 </pic:pic>
               </a:graphicData>
@@ -6831,6 +6694,7 @@
         <w:rPr>
           <w:rFonts w:asciiTheme="majorBidi" w:hAnsiTheme="majorBidi"/>
         </w:rPr>
+        <w:lastRenderedPageBreak/>
         <w:t>System mockup</w:t>
       </w:r>
       <w:bookmarkEnd w:id="24"/>
@@ -6943,7 +6807,6 @@
         <w:rPr>
           <w:rFonts w:asciiTheme="majorBidi" w:hAnsiTheme="majorBidi"/>
         </w:rPr>
-        <w:lastRenderedPageBreak/>
         <w:t>Add category</w:t>
       </w:r>
       <w:bookmarkEnd w:id="29"/>
@@ -7143,7 +7006,6 @@
         <w:rPr>
           <w:rFonts w:asciiTheme="majorBidi" w:hAnsiTheme="majorBidi"/>
         </w:rPr>
-        <w:lastRenderedPageBreak/>
         <w:t>Add store</w:t>
       </w:r>
       <w:bookmarkEnd w:id="34"/>
@@ -7247,7 +7109,6 @@
         <w:rPr>
           <w:rFonts w:asciiTheme="majorBidi" w:hAnsiTheme="majorBidi"/>
         </w:rPr>
-        <w:lastRenderedPageBreak/>
         <w:t>Products</w:t>
       </w:r>
       <w:bookmarkEnd w:id="37"/>
@@ -7452,7 +7313,6 @@
         <w:rPr>
           <w:rFonts w:asciiTheme="majorBidi" w:hAnsiTheme="majorBidi"/>
         </w:rPr>
-        <w:lastRenderedPageBreak/>
         <w:t>Search on user account</w:t>
       </w:r>
       <w:bookmarkEnd w:id="42"/>
@@ -14119,7 +13979,7 @@
 </file>
 
 <file path=word/endnotes.xml><?xml version="1.0" encoding="utf-8"?>
-<w:endnotes xmlns:wpc="http://schemas.microsoft.com/office/word/2010/wordprocessingCanvas" xmlns:cx="http://schemas.microsoft.com/office/drawing/2014/chartex" xmlns:cx1="http://schemas.microsoft.com/office/drawing/2015/9/8/chartex" xmlns:cx2="http://schemas.microsoft.com/office/drawing/2015/10/21/chartex" xmlns:cx3="http://schemas.microsoft.com/office/drawing/2016/5/9/chartex" xmlns:cx4="http://schemas.microsoft.com/office/drawing/2016/5/10/chartex" xmlns:cx5="http://schemas.microsoft.com/office/drawing/2016/5/11/chartex" xmlns:cx6="http://schemas.microsoft.com/office/drawing/2016/5/12/chartex" xmlns:cx7="http://schemas.microsoft.com/office/drawing/2016/5/13/chartex" xmlns:cx8="http://schemas.microsoft.com/office/drawing/2016/5/14/chartex" xmlns:mc="http://schemas.openxmlformats.org/markup-compatibility/2006" xmlns:aink="http://schemas.microsoft.com/office/drawing/2016/ink" xmlns:am3d="http://schemas.microsoft.com/office/drawing/2017/model3d" xmlns:o="urn:schemas-microsoft-com:office:office" xmlns:oel="http://schemas.microsoft.com/office/2019/extlst" xmlns:r="http://schemas.openxmlformats.org/officeDocument/2006/relationships" xmlns:m="http://schemas.openxmlformats.org/officeDocument/2006/math" xmlns:v="urn:schemas-microsoft-com:vml" xmlns:wp14="http://schemas.microsoft.com/office/word/2010/wordprocessingDrawing" xmlns:wp="http://schemas.openxmlformats.org/drawingml/2006/wordprocessingDrawing" xmlns:w10="urn:schemas-microsoft-com:office:word" xmlns:w="http://schemas.openxmlformats.org/wordprocessingml/2006/main" xmlns:w14="http://schemas.microsoft.com/office/word/2010/wordml" xmlns:w15="http://schemas.microsoft.com/office/word/2012/wordml" xmlns:w16cex="http://schemas.microsoft.com/office/word/2018/wordml/cex" xmlns:w16cid="http://schemas.microsoft.com/office/word/2016/wordml/cid" xmlns:w16="http://schemas.microsoft.com/office/word/2018/wordml" xmlns:w16sdtdh="http://schemas.microsoft.com/office/word/2020/wordml/sdtdatahash" xmlns:w16se="http://schemas.microsoft.com/office/word/2015/wordml/symex" xmlns:wpg="http://schemas.microsoft.com/office/word/2010/wordprocessingGroup" xmlns:wpi="http://schemas.microsoft.com/office/word/2010/wordprocessingInk" xmlns:wne="http://schemas.microsoft.com/office/word/2006/wordml" xmlns:wps="http://schemas.microsoft.com/office/word/2010/wordprocessingShape" mc:Ignorable="w14 w15 w16se w16cid w16 w16cex w16sdtdh wp14">
+<w:endnotes xmlns:wpc="http://schemas.microsoft.com/office/word/2010/wordprocessingCanvas" xmlns:cx="http://schemas.microsoft.com/office/drawing/2014/chartex" xmlns:cx1="http://schemas.microsoft.com/office/drawing/2015/9/8/chartex" xmlns:cx2="http://schemas.microsoft.com/office/drawing/2015/10/21/chartex" xmlns:cx3="http://schemas.microsoft.com/office/drawing/2016/5/9/chartex" xmlns:cx4="http://schemas.microsoft.com/office/drawing/2016/5/10/chartex" xmlns:cx5="http://schemas.microsoft.com/office/drawing/2016/5/11/chartex" xmlns:cx6="http://schemas.microsoft.com/office/drawing/2016/5/12/chartex" xmlns:cx7="http://schemas.microsoft.com/office/drawing/2016/5/13/chartex" xmlns:cx8="http://schemas.microsoft.com/office/drawing/2016/5/14/chartex" xmlns:mc="http://schemas.openxmlformats.org/markup-compatibility/2006" xmlns:aink="http://schemas.microsoft.com/office/drawing/2016/ink" xmlns:am3d="http://schemas.microsoft.com/office/drawing/2017/model3d" xmlns:o="urn:schemas-microsoft-com:office:office" xmlns:oel="http://schemas.microsoft.com/office/2019/extlst" xmlns:r="http://schemas.openxmlformats.org/officeDocument/2006/relationships" xmlns:m="http://schemas.openxmlformats.org/officeDocument/2006/math" xmlns:v="urn:schemas-microsoft-com:vml" xmlns:wp14="http://schemas.microsoft.com/office/word/2010/wordprocessingDrawing" xmlns:wp="http://schemas.openxmlformats.org/drawingml/2006/wordprocessingDrawing" xmlns:w10="urn:schemas-microsoft-com:office:word" xmlns:w="http://schemas.openxmlformats.org/wordprocessingml/2006/main" xmlns:w14="http://schemas.microsoft.com/office/word/2010/wordml" xmlns:w15="http://schemas.microsoft.com/office/word/2012/wordml" xmlns:w16cex="http://schemas.microsoft.com/office/word/2018/wordml/cex" xmlns:w16cid="http://schemas.microsoft.com/office/word/2016/wordml/cid" xmlns:w16="http://schemas.microsoft.com/office/word/2018/wordml" xmlns:w16du="http://schemas.microsoft.com/office/word/2023/wordml/word16du" xmlns:w16sdtdh="http://schemas.microsoft.com/office/word/2020/wordml/sdtdatahash" xmlns:w16se="http://schemas.microsoft.com/office/word/2015/wordml/symex" xmlns:wpg="http://schemas.microsoft.com/office/word/2010/wordprocessingGroup" xmlns:wpi="http://schemas.microsoft.com/office/word/2010/wordprocessingInk" xmlns:wne="http://schemas.microsoft.com/office/word/2006/wordml" xmlns:wps="http://schemas.microsoft.com/office/word/2010/wordprocessingShape" mc:Ignorable="w14 w15 w16se w16cid w16 w16cex w16sdtdh wp14">
   <w:endnote w:type="separator" w:id="-1">
     <w:p>
       <w:pPr>
@@ -14144,7 +14004,7 @@
 </file>
 
 <file path=word/footer1.xml><?xml version="1.0" encoding="utf-8"?>
-<w:ftr xmlns:wpc="http://schemas.microsoft.com/office/word/2010/wordprocessingCanvas" xmlns:cx="http://schemas.microsoft.com/office/drawing/2014/chartex" xmlns:cx1="http://schemas.microsoft.com/office/drawing/2015/9/8/chartex" xmlns:cx2="http://schemas.microsoft.com/office/drawing/2015/10/21/chartex" xmlns:cx3="http://schemas.microsoft.com/office/drawing/2016/5/9/chartex" xmlns:cx4="http://schemas.microsoft.com/office/drawing/2016/5/10/chartex" xmlns:cx5="http://schemas.microsoft.com/office/drawing/2016/5/11/chartex" xmlns:cx6="http://schemas.microsoft.com/office/drawing/2016/5/12/chartex" xmlns:cx7="http://schemas.microsoft.com/office/drawing/2016/5/13/chartex" xmlns:cx8="http://schemas.microsoft.com/office/drawing/2016/5/14/chartex" xmlns:mc="http://schemas.openxmlformats.org/markup-compatibility/2006" xmlns:aink="http://schemas.microsoft.com/office/drawing/2016/ink" xmlns:am3d="http://schemas.microsoft.com/office/drawing/2017/model3d" xmlns:o="urn:schemas-microsoft-com:office:office" xmlns:oel="http://schemas.microsoft.com/office/2019/extlst" xmlns:r="http://schemas.openxmlformats.org/officeDocument/2006/relationships" xmlns:m="http://schemas.openxmlformats.org/officeDocument/2006/math" xmlns:v="urn:schemas-microsoft-com:vml" xmlns:wp14="http://schemas.microsoft.com/office/word/2010/wordprocessingDrawing" xmlns:wp="http://schemas.openxmlformats.org/drawingml/2006/wordprocessingDrawing" xmlns:w10="urn:schemas-microsoft-com:office:word" xmlns:w="http://schemas.openxmlformats.org/wordprocessingml/2006/main" xmlns:w14="http://schemas.microsoft.com/office/word/2010/wordml" xmlns:w15="http://schemas.microsoft.com/office/word/2012/wordml" xmlns:w16cex="http://schemas.microsoft.com/office/word/2018/wordml/cex" xmlns:w16cid="http://schemas.microsoft.com/office/word/2016/wordml/cid" xmlns:w16="http://schemas.microsoft.com/office/word/2018/wordml" xmlns:w16sdtdh="http://schemas.microsoft.com/office/word/2020/wordml/sdtdatahash" xmlns:w16se="http://schemas.microsoft.com/office/word/2015/wordml/symex" xmlns:wpg="http://schemas.microsoft.com/office/word/2010/wordprocessingGroup" xmlns:wpi="http://schemas.microsoft.com/office/word/2010/wordprocessingInk" xmlns:wne="http://schemas.microsoft.com/office/word/2006/wordml" xmlns:wps="http://schemas.microsoft.com/office/word/2010/wordprocessingShape" mc:Ignorable="w14 w15 w16se w16cid w16 w16cex w16sdtdh wp14">
+<w:ftr xmlns:wpc="http://schemas.microsoft.com/office/word/2010/wordprocessingCanvas" xmlns:cx="http://schemas.microsoft.com/office/drawing/2014/chartex" xmlns:cx1="http://schemas.microsoft.com/office/drawing/2015/9/8/chartex" xmlns:cx2="http://schemas.microsoft.com/office/drawing/2015/10/21/chartex" xmlns:cx3="http://schemas.microsoft.com/office/drawing/2016/5/9/chartex" xmlns:cx4="http://schemas.microsoft.com/office/drawing/2016/5/10/chartex" xmlns:cx5="http://schemas.microsoft.com/office/drawing/2016/5/11/chartex" xmlns:cx6="http://schemas.microsoft.com/office/drawing/2016/5/12/chartex" xmlns:cx7="http://schemas.microsoft.com/office/drawing/2016/5/13/chartex" xmlns:cx8="http://schemas.microsoft.com/office/drawing/2016/5/14/chartex" xmlns:mc="http://schemas.openxmlformats.org/markup-compatibility/2006" xmlns:aink="http://schemas.microsoft.com/office/drawing/2016/ink" xmlns:am3d="http://schemas.microsoft.com/office/drawing/2017/model3d" xmlns:o="urn:schemas-microsoft-com:office:office" xmlns:oel="http://schemas.microsoft.com/office/2019/extlst" xmlns:r="http://schemas.openxmlformats.org/officeDocument/2006/relationships" xmlns:m="http://schemas.openxmlformats.org/officeDocument/2006/math" xmlns:v="urn:schemas-microsoft-com:vml" xmlns:wp14="http://schemas.microsoft.com/office/word/2010/wordprocessingDrawing" xmlns:wp="http://schemas.openxmlformats.org/drawingml/2006/wordprocessingDrawing" xmlns:w10="urn:schemas-microsoft-com:office:word" xmlns:w="http://schemas.openxmlformats.org/wordprocessingml/2006/main" xmlns:w14="http://schemas.microsoft.com/office/word/2010/wordml" xmlns:w15="http://schemas.microsoft.com/office/word/2012/wordml" xmlns:w16cex="http://schemas.microsoft.com/office/word/2018/wordml/cex" xmlns:w16cid="http://schemas.microsoft.com/office/word/2016/wordml/cid" xmlns:w16="http://schemas.microsoft.com/office/word/2018/wordml" xmlns:w16du="http://schemas.microsoft.com/office/word/2023/wordml/word16du" xmlns:w16sdtdh="http://schemas.microsoft.com/office/word/2020/wordml/sdtdatahash" xmlns:w16se="http://schemas.microsoft.com/office/word/2015/wordml/symex" xmlns:wpg="http://schemas.microsoft.com/office/word/2010/wordprocessingGroup" xmlns:wpi="http://schemas.microsoft.com/office/word/2010/wordprocessingInk" xmlns:wne="http://schemas.microsoft.com/office/word/2006/wordml" xmlns:wps="http://schemas.microsoft.com/office/word/2010/wordprocessingShape" mc:Ignorable="w14 w15 w16se w16cid w16 w16cex w16sdtdh wp14">
   <w:sdt>
     <w:sdtPr>
       <w:id w:val="-2035791016"/>
@@ -14211,7 +14071,7 @@
 </file>
 
 <file path=word/footnotes.xml><?xml version="1.0" encoding="utf-8"?>
-<w:footnotes xmlns:wpc="http://schemas.microsoft.com/office/word/2010/wordprocessingCanvas" xmlns:cx="http://schemas.microsoft.com/office/drawing/2014/chartex" xmlns:cx1="http://schemas.microsoft.com/office/drawing/2015/9/8/chartex" xmlns:cx2="http://schemas.microsoft.com/office/drawing/2015/10/21/chartex" xmlns:cx3="http://schemas.microsoft.com/office/drawing/2016/5/9/chartex" xmlns:cx4="http://schemas.microsoft.com/office/drawing/2016/5/10/chartex" xmlns:cx5="http://schemas.microsoft.com/office/drawing/2016/5/11/chartex" xmlns:cx6="http://schemas.microsoft.com/office/drawing/2016/5/12/chartex" xmlns:cx7="http://schemas.microsoft.com/office/drawing/2016/5/13/chartex" xmlns:cx8="http://schemas.microsoft.com/office/drawing/2016/5/14/chartex" xmlns:mc="http://schemas.openxmlformats.org/markup-compatibility/2006" xmlns:aink="http://schemas.microsoft.com/office/drawing/2016/ink" xmlns:am3d="http://schemas.microsoft.com/office/drawing/2017/model3d" xmlns:o="urn:schemas-microsoft-com:office:office" xmlns:oel="http://schemas.microsoft.com/office/2019/extlst" xmlns:r="http://schemas.openxmlformats.org/officeDocument/2006/relationships" xmlns:m="http://schemas.openxmlformats.org/officeDocument/2006/math" xmlns:v="urn:schemas-microsoft-com:vml" xmlns:wp14="http://schemas.microsoft.com/office/word/2010/wordprocessingDrawing" xmlns:wp="http://schemas.openxmlformats.org/drawingml/2006/wordprocessingDrawing" xmlns:w10="urn:schemas-microsoft-com:office:word" xmlns:w="http://schemas.openxmlformats.org/wordprocessingml/2006/main" xmlns:w14="http://schemas.microsoft.com/office/word/2010/wordml" xmlns:w15="http://schemas.microsoft.com/office/word/2012/wordml" xmlns:w16cex="http://schemas.microsoft.com/office/word/2018/wordml/cex" xmlns:w16cid="http://schemas.microsoft.com/office/word/2016/wordml/cid" xmlns:w16="http://schemas.microsoft.com/office/word/2018/wordml" xmlns:w16sdtdh="http://schemas.microsoft.com/office/word/2020/wordml/sdtdatahash" xmlns:w16se="http://schemas.microsoft.com/office/word/2015/wordml/symex" xmlns:wpg="http://schemas.microsoft.com/office/word/2010/wordprocessingGroup" xmlns:wpi="http://schemas.microsoft.com/office/word/2010/wordprocessingInk" xmlns:wne="http://schemas.microsoft.com/office/word/2006/wordml" xmlns:wps="http://schemas.microsoft.com/office/word/2010/wordprocessingShape" mc:Ignorable="w14 w15 w16se w16cid w16 w16cex w16sdtdh wp14">
+<w:footnotes xmlns:wpc="http://schemas.microsoft.com/office/word/2010/wordprocessingCanvas" xmlns:cx="http://schemas.microsoft.com/office/drawing/2014/chartex" xmlns:cx1="http://schemas.microsoft.com/office/drawing/2015/9/8/chartex" xmlns:cx2="http://schemas.microsoft.com/office/drawing/2015/10/21/chartex" xmlns:cx3="http://schemas.microsoft.com/office/drawing/2016/5/9/chartex" xmlns:cx4="http://schemas.microsoft.com/office/drawing/2016/5/10/chartex" xmlns:cx5="http://schemas.microsoft.com/office/drawing/2016/5/11/chartex" xmlns:cx6="http://schemas.microsoft.com/office/drawing/2016/5/12/chartex" xmlns:cx7="http://schemas.microsoft.com/office/drawing/2016/5/13/chartex" xmlns:cx8="http://schemas.microsoft.com/office/drawing/2016/5/14/chartex" xmlns:mc="http://schemas.openxmlformats.org/markup-compatibility/2006" xmlns:aink="http://schemas.microsoft.com/office/drawing/2016/ink" xmlns:am3d="http://schemas.microsoft.com/office/drawing/2017/model3d" xmlns:o="urn:schemas-microsoft-com:office:office" xmlns:oel="http://schemas.microsoft.com/office/2019/extlst" xmlns:r="http://schemas.openxmlformats.org/officeDocument/2006/relationships" xmlns:m="http://schemas.openxmlformats.org/officeDocument/2006/math" xmlns:v="urn:schemas-microsoft-com:vml" xmlns:wp14="http://schemas.microsoft.com/office/word/2010/wordprocessingDrawing" xmlns:wp="http://schemas.openxmlformats.org/drawingml/2006/wordprocessingDrawing" xmlns:w10="urn:schemas-microsoft-com:office:word" xmlns:w="http://schemas.openxmlformats.org/wordprocessingml/2006/main" xmlns:w14="http://schemas.microsoft.com/office/word/2010/wordml" xmlns:w15="http://schemas.microsoft.com/office/word/2012/wordml" xmlns:w16cex="http://schemas.microsoft.com/office/word/2018/wordml/cex" xmlns:w16cid="http://schemas.microsoft.com/office/word/2016/wordml/cid" xmlns:w16="http://schemas.microsoft.com/office/word/2018/wordml" xmlns:w16du="http://schemas.microsoft.com/office/word/2023/wordml/word16du" xmlns:w16sdtdh="http://schemas.microsoft.com/office/word/2020/wordml/sdtdatahash" xmlns:w16se="http://schemas.microsoft.com/office/word/2015/wordml/symex" xmlns:wpg="http://schemas.microsoft.com/office/word/2010/wordprocessingGroup" xmlns:wpi="http://schemas.microsoft.com/office/word/2010/wordprocessingInk" xmlns:wne="http://schemas.microsoft.com/office/word/2006/wordml" xmlns:wps="http://schemas.microsoft.com/office/word/2010/wordprocessingShape" mc:Ignorable="w14 w15 w16se w16cid w16 w16cex w16sdtdh wp14">
   <w:footnote w:type="separator" w:id="-1">
     <w:p>
       <w:pPr>
@@ -14236,7 +14096,7 @@
 </file>
 
 <file path=word/numbering.xml><?xml version="1.0" encoding="utf-8"?>
-<w:numbering xmlns:wpc="http://schemas.microsoft.com/office/word/2010/wordprocessingCanvas" xmlns:cx="http://schemas.microsoft.com/office/drawing/2014/chartex" xmlns:cx1="http://schemas.microsoft.com/office/drawing/2015/9/8/chartex" xmlns:cx2="http://schemas.microsoft.com/office/drawing/2015/10/21/chartex" xmlns:cx3="http://schemas.microsoft.com/office/drawing/2016/5/9/chartex" xmlns:cx4="http://schemas.microsoft.com/office/drawing/2016/5/10/chartex" xmlns:cx5="http://schemas.microsoft.com/office/drawing/2016/5/11/chartex" xmlns:cx6="http://schemas.microsoft.com/office/drawing/2016/5/12/chartex" xmlns:cx7="http://schemas.microsoft.com/office/drawing/2016/5/13/chartex" xmlns:cx8="http://schemas.microsoft.com/office/drawing/2016/5/14/chartex" xmlns:mc="http://schemas.openxmlformats.org/markup-compatibility/2006" xmlns:aink="http://schemas.microsoft.com/office/drawing/2016/ink" xmlns:am3d="http://schemas.microsoft.com/office/drawing/2017/model3d" xmlns:o="urn:schemas-microsoft-com:office:office" xmlns:oel="http://schemas.microsoft.com/office/2019/extlst" xmlns:r="http://schemas.openxmlformats.org/officeDocument/2006/relationships" xmlns:m="http://schemas.openxmlformats.org/officeDocument/2006/math" xmlns:v="urn:schemas-microsoft-com:vml" xmlns:wp14="http://schemas.microsoft.com/office/word/2010/wordprocessingDrawing" xmlns:wp="http://schemas.openxmlformats.org/drawingml/2006/wordprocessingDrawing" xmlns:w10="urn:schemas-microsoft-com:office:word" xmlns:w="http://schemas.openxmlformats.org/wordprocessingml/2006/main" xmlns:w14="http://schemas.microsoft.com/office/word/2010/wordml" xmlns:w15="http://schemas.microsoft.com/office/word/2012/wordml" xmlns:w16cex="http://schemas.microsoft.com/office/word/2018/wordml/cex" xmlns:w16cid="http://schemas.microsoft.com/office/word/2016/wordml/cid" xmlns:w16="http://schemas.microsoft.com/office/word/2018/wordml" xmlns:w16sdtdh="http://schemas.microsoft.com/office/word/2020/wordml/sdtdatahash" xmlns:w16se="http://schemas.microsoft.com/office/word/2015/wordml/symex" xmlns:wpg="http://schemas.microsoft.com/office/word/2010/wordprocessingGroup" xmlns:wpi="http://schemas.microsoft.com/office/word/2010/wordprocessingInk" xmlns:wne="http://schemas.microsoft.com/office/word/2006/wordml" xmlns:wps="http://schemas.microsoft.com/office/word/2010/wordprocessingShape" mc:Ignorable="w14 w15 w16se w16cid w16 w16cex w16sdtdh wp14">
+<w:numbering xmlns:wpc="http://schemas.microsoft.com/office/word/2010/wordprocessingCanvas" xmlns:cx="http://schemas.microsoft.com/office/drawing/2014/chartex" xmlns:cx1="http://schemas.microsoft.com/office/drawing/2015/9/8/chartex" xmlns:cx2="http://schemas.microsoft.com/office/drawing/2015/10/21/chartex" xmlns:cx3="http://schemas.microsoft.com/office/drawing/2016/5/9/chartex" xmlns:cx4="http://schemas.microsoft.com/office/drawing/2016/5/10/chartex" xmlns:cx5="http://schemas.microsoft.com/office/drawing/2016/5/11/chartex" xmlns:cx6="http://schemas.microsoft.com/office/drawing/2016/5/12/chartex" xmlns:cx7="http://schemas.microsoft.com/office/drawing/2016/5/13/chartex" xmlns:cx8="http://schemas.microsoft.com/office/drawing/2016/5/14/chartex" xmlns:mc="http://schemas.openxmlformats.org/markup-compatibility/2006" xmlns:aink="http://schemas.microsoft.com/office/drawing/2016/ink" xmlns:am3d="http://schemas.microsoft.com/office/drawing/2017/model3d" xmlns:o="urn:schemas-microsoft-com:office:office" xmlns:oel="http://schemas.microsoft.com/office/2019/extlst" xmlns:r="http://schemas.openxmlformats.org/officeDocument/2006/relationships" xmlns:m="http://schemas.openxmlformats.org/officeDocument/2006/math" xmlns:v="urn:schemas-microsoft-com:vml" xmlns:wp14="http://schemas.microsoft.com/office/word/2010/wordprocessingDrawing" xmlns:wp="http://schemas.openxmlformats.org/drawingml/2006/wordprocessingDrawing" xmlns:w10="urn:schemas-microsoft-com:office:word" xmlns:w="http://schemas.openxmlformats.org/wordprocessingml/2006/main" xmlns:w14="http://schemas.microsoft.com/office/word/2010/wordml" xmlns:w15="http://schemas.microsoft.com/office/word/2012/wordml" xmlns:w16cex="http://schemas.microsoft.com/office/word/2018/wordml/cex" xmlns:w16cid="http://schemas.microsoft.com/office/word/2016/wordml/cid" xmlns:w16="http://schemas.microsoft.com/office/word/2018/wordml" xmlns:w16du="http://schemas.microsoft.com/office/word/2023/wordml/word16du" xmlns:w16sdtdh="http://schemas.microsoft.com/office/word/2020/wordml/sdtdatahash" xmlns:w16se="http://schemas.microsoft.com/office/word/2015/wordml/symex" xmlns:wpg="http://schemas.microsoft.com/office/word/2010/wordprocessingGroup" xmlns:wpi="http://schemas.microsoft.com/office/word/2010/wordprocessingInk" xmlns:wne="http://schemas.microsoft.com/office/word/2006/wordml" xmlns:wps="http://schemas.microsoft.com/office/word/2010/wordprocessingShape" mc:Ignorable="w14 w15 w16se w16cid w16 w16cex w16sdtdh wp14">
   <w:numPicBullet w:numPicBulletId="0">
     <w:pict>
       <v:shapetype id="_x0000_t75" coordsize="21600,21600" o:spt="75" o:preferrelative="t" path="m@4@5l@4@11@9@11@9@5xe" filled="f" stroked="f">
@@ -14258,7 +14118,7 @@
         <v:path o:extrusionok="f" gradientshapeok="t" o:connecttype="rect"/>
         <o:lock v:ext="edit" aspectratio="t"/>
       </v:shapetype>
-      <v:shape id="_x0000_i1045" type="#_x0000_t75" style="width:11.3pt;height:11.3pt" o:bullet="t">
+      <v:shape id="_x0000_i1053" type="#_x0000_t75" style="width:11.5pt;height:11.5pt" o:bullet="t">
         <v:imagedata r:id="rId1" o:title="msoC09D"/>
       </v:shape>
     </w:pict>
@@ -16291,7 +16151,7 @@
         <w:rFonts w:ascii="Symbol" w:hAnsi="Symbol" w:hint="default"/>
       </w:rPr>
     </w:lvl>
-    <w:lvl w:ilvl="1" w:tplc="FFFFFFFF" w:tentative="1">
+    <w:lvl w:ilvl="1" w:tplc="FFFFFFFF">
       <w:start w:val="1"/>
       <w:numFmt w:val="bullet"/>
       <w:lvlText w:val="o"/>
@@ -16303,7 +16163,7 @@
         <w:rFonts w:ascii="Courier New" w:hAnsi="Courier New" w:cs="Courier New" w:hint="default"/>
       </w:rPr>
     </w:lvl>
-    <w:lvl w:ilvl="2" w:tplc="FFFFFFFF" w:tentative="1">
+    <w:lvl w:ilvl="2" w:tplc="FFFFFFFF">
       <w:start w:val="1"/>
       <w:numFmt w:val="bullet"/>
       <w:lvlText w:val=""/>
@@ -16315,7 +16175,7 @@
         <w:rFonts w:ascii="Wingdings" w:hAnsi="Wingdings" w:hint="default"/>
       </w:rPr>
     </w:lvl>
-    <w:lvl w:ilvl="3" w:tplc="FFFFFFFF" w:tentative="1">
+    <w:lvl w:ilvl="3" w:tplc="FFFFFFFF">
       <w:start w:val="1"/>
       <w:numFmt w:val="bullet"/>
       <w:lvlText w:val=""/>
@@ -16327,7 +16187,7 @@
         <w:rFonts w:ascii="Symbol" w:hAnsi="Symbol" w:hint="default"/>
       </w:rPr>
     </w:lvl>
-    <w:lvl w:ilvl="4" w:tplc="FFFFFFFF" w:tentative="1">
+    <w:lvl w:ilvl="4" w:tplc="FFFFFFFF">
       <w:start w:val="1"/>
       <w:numFmt w:val="bullet"/>
       <w:lvlText w:val="o"/>
@@ -16339,7 +16199,7 @@
         <w:rFonts w:ascii="Courier New" w:hAnsi="Courier New" w:cs="Courier New" w:hint="default"/>
       </w:rPr>
     </w:lvl>
-    <w:lvl w:ilvl="5" w:tplc="FFFFFFFF" w:tentative="1">
+    <w:lvl w:ilvl="5" w:tplc="FFFFFFFF">
       <w:start w:val="1"/>
       <w:numFmt w:val="bullet"/>
       <w:lvlText w:val=""/>
@@ -16351,7 +16211,7 @@
         <w:rFonts w:ascii="Wingdings" w:hAnsi="Wingdings" w:hint="default"/>
       </w:rPr>
     </w:lvl>
-    <w:lvl w:ilvl="6" w:tplc="FFFFFFFF" w:tentative="1">
+    <w:lvl w:ilvl="6" w:tplc="FFFFFFFF">
       <w:start w:val="1"/>
       <w:numFmt w:val="bullet"/>
       <w:lvlText w:val=""/>
@@ -16363,7 +16223,7 @@
         <w:rFonts w:ascii="Symbol" w:hAnsi="Symbol" w:hint="default"/>
       </w:rPr>
     </w:lvl>
-    <w:lvl w:ilvl="7" w:tplc="FFFFFFFF" w:tentative="1">
+    <w:lvl w:ilvl="7" w:tplc="FFFFFFFF">
       <w:start w:val="1"/>
       <w:numFmt w:val="bullet"/>
       <w:lvlText w:val="o"/>
